--- a/doc/开题文件_孟嵩淼/开题报告.docx
+++ b/doc/开题文件_孟嵩淼/开题报告.docx
@@ -1,6 +1,6 @@
 
 <file path=word/document.xml><?xml version="1.0" encoding="utf-8"?>
-<w:document xmlns:wpc="http://schemas.microsoft.com/office/word/2010/wordprocessingCanvas" xmlns:cx="http://schemas.microsoft.com/office/drawing/2014/chartex" xmlns:cx1="http://schemas.microsoft.com/office/drawing/2015/9/8/chartex" xmlns:cx2="http://schemas.microsoft.com/office/drawing/2015/10/21/chartex" xmlns:cx3="http://schemas.microsoft.com/office/drawing/2016/5/9/chartex" xmlns:cx4="http://schemas.microsoft.com/office/drawing/2016/5/10/chartex" xmlns:cx5="http://schemas.microsoft.com/office/drawing/2016/5/11/chartex" xmlns:cx6="http://schemas.microsoft.com/office/drawing/2016/5/12/chartex" xmlns:cx7="http://schemas.microsoft.com/office/drawing/2016/5/13/chartex" xmlns:cx8="http://schemas.microsoft.com/office/drawing/2016/5/14/chartex" xmlns:mc="http://schemas.openxmlformats.org/markup-compatibility/2006" xmlns:aink="http://schemas.microsoft.com/office/drawing/2016/ink" xmlns:am3d="http://schemas.microsoft.com/office/drawing/2017/model3d" xmlns:o="urn:schemas-microsoft-com:office:office" xmlns:r="http://schemas.openxmlformats.org/officeDocument/2006/relationships" xmlns:m="http://schemas.openxmlformats.org/officeDocument/2006/math" xmlns:v="urn:schemas-microsoft-com:vml" xmlns:wp14="http://schemas.microsoft.com/office/word/2010/wordprocessingDrawing" xmlns:wp="http://schemas.openxmlformats.org/drawingml/2006/wordprocessingDrawing" xmlns:w10="urn:schemas-microsoft-com:office:word" xmlns:w="http://schemas.openxmlformats.org/wordprocessingml/2006/main" xmlns:w14="http://schemas.microsoft.com/office/word/2010/wordml" xmlns:w15="http://schemas.microsoft.com/office/word/2012/wordml" xmlns:w16cid="http://schemas.microsoft.com/office/word/2016/wordml/cid" xmlns:w16se="http://schemas.microsoft.com/office/word/2015/wordml/symex" xmlns:wpg="http://schemas.microsoft.com/office/word/2010/wordprocessingGroup" xmlns:wpi="http://schemas.microsoft.com/office/word/2010/wordprocessingInk" xmlns:wne="http://schemas.microsoft.com/office/word/2006/wordml" xmlns:wps="http://schemas.microsoft.com/office/word/2010/wordprocessingShape" mc:Ignorable="w14 w15 w16se w16cid wp14">
+<w:document xmlns:wpc="http://schemas.microsoft.com/office/word/2010/wordprocessingCanvas" xmlns:cx="http://schemas.microsoft.com/office/drawing/2014/chartex" xmlns:cx1="http://schemas.microsoft.com/office/drawing/2015/9/8/chartex" xmlns:cx2="http://schemas.microsoft.com/office/drawing/2015/10/21/chartex" xmlns:cx3="http://schemas.microsoft.com/office/drawing/2016/5/9/chartex" xmlns:cx4="http://schemas.microsoft.com/office/drawing/2016/5/10/chartex" xmlns:cx5="http://schemas.microsoft.com/office/drawing/2016/5/11/chartex" xmlns:cx6="http://schemas.microsoft.com/office/drawing/2016/5/12/chartex" xmlns:cx7="http://schemas.microsoft.com/office/drawing/2016/5/13/chartex" xmlns:cx8="http://schemas.microsoft.com/office/drawing/2016/5/14/chartex" xmlns:mc="http://schemas.openxmlformats.org/markup-compatibility/2006" xmlns:aink="http://schemas.microsoft.com/office/drawing/2016/ink" xmlns:am3d="http://schemas.microsoft.com/office/drawing/2017/model3d" xmlns:o="urn:schemas-microsoft-com:office:office" xmlns:r="http://schemas.openxmlformats.org/officeDocument/2006/relationships" xmlns:m="http://schemas.openxmlformats.org/officeDocument/2006/math" xmlns:v="urn:schemas-microsoft-com:vml" xmlns:wp14="http://schemas.microsoft.com/office/word/2010/wordprocessingDrawing" xmlns:wp="http://schemas.openxmlformats.org/drawingml/2006/wordprocessingDrawing" xmlns:w10="urn:schemas-microsoft-com:office:word" xmlns:w="http://schemas.openxmlformats.org/wordprocessingml/2006/main" xmlns:w14="http://schemas.microsoft.com/office/word/2010/wordml" xmlns:w15="http://schemas.microsoft.com/office/word/2012/wordml" xmlns:w16cex="http://schemas.microsoft.com/office/word/2018/wordml/cex" xmlns:w16cid="http://schemas.microsoft.com/office/word/2016/wordml/cid" xmlns:w16="http://schemas.microsoft.com/office/word/2018/wordml" xmlns:w16se="http://schemas.microsoft.com/office/word/2015/wordml/symex" xmlns:wpg="http://schemas.microsoft.com/office/word/2010/wordprocessingGroup" xmlns:wpi="http://schemas.microsoft.com/office/word/2010/wordprocessingInk" xmlns:wne="http://schemas.microsoft.com/office/word/2006/wordml" xmlns:wps="http://schemas.microsoft.com/office/word/2010/wordprocessingShape" mc:Ignorable="w14 w15 w16se w16cid w16 w16cex wp14">
   <w:background w:color="FFFFFF"/>
   <w:body>
     <w:p>
@@ -57,9 +57,9 @@
         </w:rPr>
       </w:pPr>
     </w:p>
-    <w:bookmarkStart w:id="0" w:name="_MON_1064953734"/>
+    <w:bookmarkStart w:id="0" w:name="_MON_1065102613"/>
     <w:bookmarkEnd w:id="0"/>
-    <w:bookmarkStart w:id="1" w:name="_MON_1065102613"/>
+    <w:bookmarkStart w:id="1" w:name="_MON_1064953734"/>
     <w:bookmarkEnd w:id="1"/>
     <w:p>
       <w:pPr>
@@ -96,10 +96,10 @@
             <v:path o:extrusionok="f" gradientshapeok="t" o:connecttype="rect"/>
             <o:lock v:ext="edit" aspectratio="t"/>
           </v:shapetype>
-          <v:shape id="_x0000_i1025" type="#_x0000_t75" style="width:205.8pt;height:46.2pt" o:ole="" filled="t">
+          <v:shape id="_x0000_i1025" type="#_x0000_t75" style="width:205.5pt;height:46pt" o:ole="" filled="t">
             <v:imagedata r:id="rId8" o:title=""/>
           </v:shape>
-          <o:OLEObject Type="Embed" ProgID="Word.Picture.8" ShapeID="_x0000_i1025" DrawAspect="Content" ObjectID="_1645105756" r:id="rId9"/>
+          <o:OLEObject Type="Embed" ProgID="Word.Picture.8" ShapeID="_x0000_i1025" DrawAspect="Content" ObjectID="_1650433274" r:id="rId9"/>
         </w:object>
       </w:r>
     </w:p>
@@ -959,9 +959,15 @@
                           <w:p>
                             <w:pPr>
                               <w:pStyle w:val="Field"/>
+                              <w:rPr>
+                                <w:rFonts w:hint="eastAsia"/>
+                              </w:rPr>
                             </w:pPr>
                             <w:r>
-                              <w:t>吴非</w:t>
+                              <w:rPr>
+                                <w:rFonts w:hint="eastAsia"/>
+                              </w:rPr>
+                              <w:t>胡迪青</w:t>
                             </w:r>
                           </w:p>
                         </w:txbxContent>
@@ -983,7 +989,11 @@
           </mc:Choice>
           <mc:Fallback>
             <w:pict>
-              <v:shape w14:anchorId="79C1D875" id="Text Box 6" o:spid="_x0000_s1030" type="#_x0000_t202" style="position:absolute;left:0;text-align:left;margin-left:144.9pt;margin-top:1.3pt;width:188.2pt;height:34pt;z-index:251659776;visibility:visible;mso-wrap-style:square;mso-width-percent:0;mso-height-percent:0;mso-wrap-distance-left:9pt;mso-wrap-distance-top:0;mso-wrap-distance-right:9pt;mso-wrap-distance-bottom:0;mso-position-horizontal:absolute;mso-position-horizontal-relative:text;mso-position-vertical:absolute;mso-position-vertical-relative:text;mso-width-percent:0;mso-height-percent:0;mso-width-relative:page;mso-height-relative:page;v-text-anchor:top" o:gfxdata="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" filled="f" fillcolor="#bbd5f0" stroked="f" strokecolor="#739cc3" strokeweight="1.25pt">
+              <v:shapetype w14:anchorId="79C1D875" id="_x0000_t202" coordsize="21600,21600" o:spt="202" path="m,l,21600r21600,l21600,xe">
+                <v:stroke joinstyle="miter"/>
+                <v:path gradientshapeok="t" o:connecttype="rect"/>
+              </v:shapetype>
+              <v:shape id="Text Box 6" o:spid="_x0000_s1030" type="#_x0000_t202" style="position:absolute;left:0;text-align:left;margin-left:144.9pt;margin-top:1.3pt;width:188.2pt;height:34pt;z-index:251659776;visibility:visible;mso-wrap-style:square;mso-width-percent:0;mso-height-percent:0;mso-wrap-distance-left:9pt;mso-wrap-distance-top:0;mso-wrap-distance-right:9pt;mso-wrap-distance-bottom:0;mso-position-horizontal:absolute;mso-position-horizontal-relative:text;mso-position-vertical:absolute;mso-position-vertical-relative:text;mso-width-percent:0;mso-height-percent:0;mso-width-relative:page;mso-height-relative:page;v-text-anchor:top" o:gfxdata="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" filled="f" fillcolor="#bbd5f0" stroked="f" strokecolor="#739cc3" strokeweight="1.25pt">
                 <v:fill color2="#9cbee0" focus="100%" type="gradient">
                   <o:fill v:ext="view" type="gradientUnscaled"/>
                 </v:fill>
@@ -992,9 +1002,15 @@
                     <w:p>
                       <w:pPr>
                         <w:pStyle w:val="Field"/>
+                        <w:rPr>
+                          <w:rFonts w:hint="eastAsia"/>
+                        </w:rPr>
                       </w:pPr>
                       <w:r>
-                        <w:t>吴非</w:t>
+                        <w:rPr>
+                          <w:rFonts w:hint="eastAsia"/>
+                        </w:rPr>
+                        <w:t>胡迪青</w:t>
                       </w:r>
                     </w:p>
                   </w:txbxContent>
@@ -2273,9 +2289,6 @@
       <w:pPr>
         <w:pStyle w:val="a0"/>
         <w:ind w:firstLine="480"/>
-        <w:rPr>
-          <w:rFonts w:hint="eastAsia"/>
-        </w:rPr>
       </w:pPr>
       <w:r>
         <w:rPr>
@@ -2409,8 +2422,6 @@
         </w:rPr>
         <w:t>芯片进行建模。</w:t>
       </w:r>
-      <w:bookmarkStart w:id="2" w:name="_GoBack"/>
-      <w:bookmarkEnd w:id="2"/>
     </w:p>
     <w:p>
       <w:pPr>
@@ -2879,7 +2890,7 @@
         <w:pStyle w:val="af1"/>
         <w:keepNext/>
       </w:pPr>
-      <w:bookmarkStart w:id="3" w:name="_Ref2807899"/>
+      <w:bookmarkStart w:id="2" w:name="_Ref2807899"/>
       <w:r>
         <w:rPr>
           <w:rFonts w:hint="eastAsia"/>
@@ -2931,7 +2942,7 @@
       <w:r>
         <w:fldChar w:fldCharType="end"/>
       </w:r>
-      <w:bookmarkEnd w:id="3"/>
+      <w:bookmarkEnd w:id="2"/>
       <w:r>
         <w:rPr>
           <w:rFonts w:hint="eastAsia"/>
@@ -4710,7 +4721,7 @@
 </file>
 
 <file path=word/endnotes.xml><?xml version="1.0" encoding="utf-8"?>
-<w:endnotes xmlns:wpc="http://schemas.microsoft.com/office/word/2010/wordprocessingCanvas" xmlns:cx="http://schemas.microsoft.com/office/drawing/2014/chartex" xmlns:cx1="http://schemas.microsoft.com/office/drawing/2015/9/8/chartex" xmlns:cx2="http://schemas.microsoft.com/office/drawing/2015/10/21/chartex" xmlns:cx3="http://schemas.microsoft.com/office/drawing/2016/5/9/chartex" xmlns:cx4="http://schemas.microsoft.com/office/drawing/2016/5/10/chartex" xmlns:cx5="http://schemas.microsoft.com/office/drawing/2016/5/11/chartex" xmlns:cx6="http://schemas.microsoft.com/office/drawing/2016/5/12/chartex" xmlns:cx7="http://schemas.microsoft.com/office/drawing/2016/5/13/chartex" xmlns:cx8="http://schemas.microsoft.com/office/drawing/2016/5/14/chartex" xmlns:mc="http://schemas.openxmlformats.org/markup-compatibility/2006" xmlns:aink="http://schemas.microsoft.com/office/drawing/2016/ink" xmlns:am3d="http://schemas.microsoft.com/office/drawing/2017/model3d" xmlns:o="urn:schemas-microsoft-com:office:office" xmlns:r="http://schemas.openxmlformats.org/officeDocument/2006/relationships" xmlns:m="http://schemas.openxmlformats.org/officeDocument/2006/math" xmlns:v="urn:schemas-microsoft-com:vml" xmlns:wp14="http://schemas.microsoft.com/office/word/2010/wordprocessingDrawing" xmlns:wp="http://schemas.openxmlformats.org/drawingml/2006/wordprocessingDrawing" xmlns:w10="urn:schemas-microsoft-com:office:word" xmlns:w="http://schemas.openxmlformats.org/wordprocessingml/2006/main" xmlns:w14="http://schemas.microsoft.com/office/word/2010/wordml" xmlns:w15="http://schemas.microsoft.com/office/word/2012/wordml" xmlns:w16cid="http://schemas.microsoft.com/office/word/2016/wordml/cid" xmlns:w16se="http://schemas.microsoft.com/office/word/2015/wordml/symex" xmlns:wpg="http://schemas.microsoft.com/office/word/2010/wordprocessingGroup" xmlns:wpi="http://schemas.microsoft.com/office/word/2010/wordprocessingInk" xmlns:wne="http://schemas.microsoft.com/office/word/2006/wordml" xmlns:wps="http://schemas.microsoft.com/office/word/2010/wordprocessingShape" mc:Ignorable="w14 w15 w16se w16cid wp14">
+<w:endnotes xmlns:wpc="http://schemas.microsoft.com/office/word/2010/wordprocessingCanvas" xmlns:cx="http://schemas.microsoft.com/office/drawing/2014/chartex" xmlns:cx1="http://schemas.microsoft.com/office/drawing/2015/9/8/chartex" xmlns:cx2="http://schemas.microsoft.com/office/drawing/2015/10/21/chartex" xmlns:cx3="http://schemas.microsoft.com/office/drawing/2016/5/9/chartex" xmlns:cx4="http://schemas.microsoft.com/office/drawing/2016/5/10/chartex" xmlns:cx5="http://schemas.microsoft.com/office/drawing/2016/5/11/chartex" xmlns:cx6="http://schemas.microsoft.com/office/drawing/2016/5/12/chartex" xmlns:cx7="http://schemas.microsoft.com/office/drawing/2016/5/13/chartex" xmlns:cx8="http://schemas.microsoft.com/office/drawing/2016/5/14/chartex" xmlns:mc="http://schemas.openxmlformats.org/markup-compatibility/2006" xmlns:aink="http://schemas.microsoft.com/office/drawing/2016/ink" xmlns:am3d="http://schemas.microsoft.com/office/drawing/2017/model3d" xmlns:o="urn:schemas-microsoft-com:office:office" xmlns:r="http://schemas.openxmlformats.org/officeDocument/2006/relationships" xmlns:m="http://schemas.openxmlformats.org/officeDocument/2006/math" xmlns:v="urn:schemas-microsoft-com:vml" xmlns:wp14="http://schemas.microsoft.com/office/word/2010/wordprocessingDrawing" xmlns:wp="http://schemas.openxmlformats.org/drawingml/2006/wordprocessingDrawing" xmlns:w10="urn:schemas-microsoft-com:office:word" xmlns:w="http://schemas.openxmlformats.org/wordprocessingml/2006/main" xmlns:w14="http://schemas.microsoft.com/office/word/2010/wordml" xmlns:w15="http://schemas.microsoft.com/office/word/2012/wordml" xmlns:w16cex="http://schemas.microsoft.com/office/word/2018/wordml/cex" xmlns:w16cid="http://schemas.microsoft.com/office/word/2016/wordml/cid" xmlns:w16="http://schemas.microsoft.com/office/word/2018/wordml" xmlns:w16se="http://schemas.microsoft.com/office/word/2015/wordml/symex" xmlns:wpg="http://schemas.microsoft.com/office/word/2010/wordprocessingGroup" xmlns:wpi="http://schemas.microsoft.com/office/word/2010/wordprocessingInk" xmlns:wne="http://schemas.microsoft.com/office/word/2006/wordml" xmlns:wps="http://schemas.microsoft.com/office/word/2010/wordprocessingShape" mc:Ignorable="w14 w15 w16se w16cid w16 w16cex wp14">
   <w:endnote w:type="separator" w:id="-1">
     <w:p>
       <w:r>
@@ -4729,7 +4740,7 @@
 </file>
 
 <file path=word/footer1.xml><?xml version="1.0" encoding="utf-8"?>
-<w:ftr xmlns:wpc="http://schemas.microsoft.com/office/word/2010/wordprocessingCanvas" xmlns:cx="http://schemas.microsoft.com/office/drawing/2014/chartex" xmlns:cx1="http://schemas.microsoft.com/office/drawing/2015/9/8/chartex" xmlns:cx2="http://schemas.microsoft.com/office/drawing/2015/10/21/chartex" xmlns:cx3="http://schemas.microsoft.com/office/drawing/2016/5/9/chartex" xmlns:cx4="http://schemas.microsoft.com/office/drawing/2016/5/10/chartex" xmlns:cx5="http://schemas.microsoft.com/office/drawing/2016/5/11/chartex" xmlns:cx6="http://schemas.microsoft.com/office/drawing/2016/5/12/chartex" xmlns:cx7="http://schemas.microsoft.com/office/drawing/2016/5/13/chartex" xmlns:cx8="http://schemas.microsoft.com/office/drawing/2016/5/14/chartex" xmlns:mc="http://schemas.openxmlformats.org/markup-compatibility/2006" xmlns:aink="http://schemas.microsoft.com/office/drawing/2016/ink" xmlns:am3d="http://schemas.microsoft.com/office/drawing/2017/model3d" xmlns:o="urn:schemas-microsoft-com:office:office" xmlns:r="http://schemas.openxmlformats.org/officeDocument/2006/relationships" xmlns:m="http://schemas.openxmlformats.org/officeDocument/2006/math" xmlns:v="urn:schemas-microsoft-com:vml" xmlns:wp14="http://schemas.microsoft.com/office/word/2010/wordprocessingDrawing" xmlns:wp="http://schemas.openxmlformats.org/drawingml/2006/wordprocessingDrawing" xmlns:w10="urn:schemas-microsoft-com:office:word" xmlns:w="http://schemas.openxmlformats.org/wordprocessingml/2006/main" xmlns:w14="http://schemas.microsoft.com/office/word/2010/wordml" xmlns:w15="http://schemas.microsoft.com/office/word/2012/wordml" xmlns:w16cid="http://schemas.microsoft.com/office/word/2016/wordml/cid" xmlns:w16se="http://schemas.microsoft.com/office/word/2015/wordml/symex" xmlns:wpg="http://schemas.microsoft.com/office/word/2010/wordprocessingGroup" xmlns:wpi="http://schemas.microsoft.com/office/word/2010/wordprocessingInk" xmlns:wne="http://schemas.microsoft.com/office/word/2006/wordml" xmlns:wps="http://schemas.microsoft.com/office/word/2010/wordprocessingShape" mc:Ignorable="w14 w15 w16se w16cid wp14">
+<w:ftr xmlns:wpc="http://schemas.microsoft.com/office/word/2010/wordprocessingCanvas" xmlns:cx="http://schemas.microsoft.com/office/drawing/2014/chartex" xmlns:cx1="http://schemas.microsoft.com/office/drawing/2015/9/8/chartex" xmlns:cx2="http://schemas.microsoft.com/office/drawing/2015/10/21/chartex" xmlns:cx3="http://schemas.microsoft.com/office/drawing/2016/5/9/chartex" xmlns:cx4="http://schemas.microsoft.com/office/drawing/2016/5/10/chartex" xmlns:cx5="http://schemas.microsoft.com/office/drawing/2016/5/11/chartex" xmlns:cx6="http://schemas.microsoft.com/office/drawing/2016/5/12/chartex" xmlns:cx7="http://schemas.microsoft.com/office/drawing/2016/5/13/chartex" xmlns:cx8="http://schemas.microsoft.com/office/drawing/2016/5/14/chartex" xmlns:mc="http://schemas.openxmlformats.org/markup-compatibility/2006" xmlns:aink="http://schemas.microsoft.com/office/drawing/2016/ink" xmlns:am3d="http://schemas.microsoft.com/office/drawing/2017/model3d" xmlns:o="urn:schemas-microsoft-com:office:office" xmlns:r="http://schemas.openxmlformats.org/officeDocument/2006/relationships" xmlns:m="http://schemas.openxmlformats.org/officeDocument/2006/math" xmlns:v="urn:schemas-microsoft-com:vml" xmlns:wp14="http://schemas.microsoft.com/office/word/2010/wordprocessingDrawing" xmlns:wp="http://schemas.openxmlformats.org/drawingml/2006/wordprocessingDrawing" xmlns:w10="urn:schemas-microsoft-com:office:word" xmlns:w="http://schemas.openxmlformats.org/wordprocessingml/2006/main" xmlns:w14="http://schemas.microsoft.com/office/word/2010/wordml" xmlns:w15="http://schemas.microsoft.com/office/word/2012/wordml" xmlns:w16cex="http://schemas.microsoft.com/office/word/2018/wordml/cex" xmlns:w16cid="http://schemas.microsoft.com/office/word/2016/wordml/cid" xmlns:w16="http://schemas.microsoft.com/office/word/2018/wordml" xmlns:w16se="http://schemas.microsoft.com/office/word/2015/wordml/symex" xmlns:wpg="http://schemas.microsoft.com/office/word/2010/wordprocessingGroup" xmlns:wpi="http://schemas.microsoft.com/office/word/2010/wordprocessingInk" xmlns:wne="http://schemas.microsoft.com/office/word/2006/wordml" xmlns:wps="http://schemas.microsoft.com/office/word/2010/wordprocessingShape" mc:Ignorable="w14 w15 w16se w16cid w16 w16cex wp14">
   <w:p>
     <w:pPr>
       <w:pStyle w:val="a4"/>
@@ -4740,7 +4751,7 @@
 </file>
 
 <file path=word/footer2.xml><?xml version="1.0" encoding="utf-8"?>
-<w:ftr xmlns:wpc="http://schemas.microsoft.com/office/word/2010/wordprocessingCanvas" xmlns:cx="http://schemas.microsoft.com/office/drawing/2014/chartex" xmlns:cx1="http://schemas.microsoft.com/office/drawing/2015/9/8/chartex" xmlns:cx2="http://schemas.microsoft.com/office/drawing/2015/10/21/chartex" xmlns:cx3="http://schemas.microsoft.com/office/drawing/2016/5/9/chartex" xmlns:cx4="http://schemas.microsoft.com/office/drawing/2016/5/10/chartex" xmlns:cx5="http://schemas.microsoft.com/office/drawing/2016/5/11/chartex" xmlns:cx6="http://schemas.microsoft.com/office/drawing/2016/5/12/chartex" xmlns:cx7="http://schemas.microsoft.com/office/drawing/2016/5/13/chartex" xmlns:cx8="http://schemas.microsoft.com/office/drawing/2016/5/14/chartex" xmlns:mc="http://schemas.openxmlformats.org/markup-compatibility/2006" xmlns:aink="http://schemas.microsoft.com/office/drawing/2016/ink" xmlns:am3d="http://schemas.microsoft.com/office/drawing/2017/model3d" xmlns:o="urn:schemas-microsoft-com:office:office" xmlns:r="http://schemas.openxmlformats.org/officeDocument/2006/relationships" xmlns:m="http://schemas.openxmlformats.org/officeDocument/2006/math" xmlns:v="urn:schemas-microsoft-com:vml" xmlns:wp14="http://schemas.microsoft.com/office/word/2010/wordprocessingDrawing" xmlns:wp="http://schemas.openxmlformats.org/drawingml/2006/wordprocessingDrawing" xmlns:w10="urn:schemas-microsoft-com:office:word" xmlns:w="http://schemas.openxmlformats.org/wordprocessingml/2006/main" xmlns:w14="http://schemas.microsoft.com/office/word/2010/wordml" xmlns:w15="http://schemas.microsoft.com/office/word/2012/wordml" xmlns:w16cid="http://schemas.microsoft.com/office/word/2016/wordml/cid" xmlns:w16se="http://schemas.microsoft.com/office/word/2015/wordml/symex" xmlns:wpg="http://schemas.microsoft.com/office/word/2010/wordprocessingGroup" xmlns:wpi="http://schemas.microsoft.com/office/word/2010/wordprocessingInk" xmlns:wne="http://schemas.microsoft.com/office/word/2006/wordml" xmlns:wps="http://schemas.microsoft.com/office/word/2010/wordprocessingShape" mc:Ignorable="w14 w15 w16se w16cid wp14">
+<w:ftr xmlns:wpc="http://schemas.microsoft.com/office/word/2010/wordprocessingCanvas" xmlns:cx="http://schemas.microsoft.com/office/drawing/2014/chartex" xmlns:cx1="http://schemas.microsoft.com/office/drawing/2015/9/8/chartex" xmlns:cx2="http://schemas.microsoft.com/office/drawing/2015/10/21/chartex" xmlns:cx3="http://schemas.microsoft.com/office/drawing/2016/5/9/chartex" xmlns:cx4="http://schemas.microsoft.com/office/drawing/2016/5/10/chartex" xmlns:cx5="http://schemas.microsoft.com/office/drawing/2016/5/11/chartex" xmlns:cx6="http://schemas.microsoft.com/office/drawing/2016/5/12/chartex" xmlns:cx7="http://schemas.microsoft.com/office/drawing/2016/5/13/chartex" xmlns:cx8="http://schemas.microsoft.com/office/drawing/2016/5/14/chartex" xmlns:mc="http://schemas.openxmlformats.org/markup-compatibility/2006" xmlns:aink="http://schemas.microsoft.com/office/drawing/2016/ink" xmlns:am3d="http://schemas.microsoft.com/office/drawing/2017/model3d" xmlns:o="urn:schemas-microsoft-com:office:office" xmlns:r="http://schemas.openxmlformats.org/officeDocument/2006/relationships" xmlns:m="http://schemas.openxmlformats.org/officeDocument/2006/math" xmlns:v="urn:schemas-microsoft-com:vml" xmlns:wp14="http://schemas.microsoft.com/office/word/2010/wordprocessingDrawing" xmlns:wp="http://schemas.openxmlformats.org/drawingml/2006/wordprocessingDrawing" xmlns:w10="urn:schemas-microsoft-com:office:word" xmlns:w="http://schemas.openxmlformats.org/wordprocessingml/2006/main" xmlns:w14="http://schemas.microsoft.com/office/word/2010/wordml" xmlns:w15="http://schemas.microsoft.com/office/word/2012/wordml" xmlns:w16cex="http://schemas.microsoft.com/office/word/2018/wordml/cex" xmlns:w16cid="http://schemas.microsoft.com/office/word/2016/wordml/cid" xmlns:w16="http://schemas.microsoft.com/office/word/2018/wordml" xmlns:w16se="http://schemas.microsoft.com/office/word/2015/wordml/symex" xmlns:wpg="http://schemas.microsoft.com/office/word/2010/wordprocessingGroup" xmlns:wpi="http://schemas.microsoft.com/office/word/2010/wordprocessingInk" xmlns:wne="http://schemas.microsoft.com/office/word/2006/wordml" xmlns:wps="http://schemas.microsoft.com/office/word/2010/wordprocessingShape" mc:Ignorable="w14 w15 w16se w16cid w16 w16cex wp14">
   <w:tbl>
     <w:tblPr>
       <w:tblpPr w:leftFromText="187" w:rightFromText="187" w:vertAnchor="text" w:horzAnchor="margin" w:tblpY="1"/>
@@ -4900,7 +4911,7 @@
 </file>
 
 <file path=word/footer3.xml><?xml version="1.0" encoding="utf-8"?>
-<w:ftr xmlns:wpc="http://schemas.microsoft.com/office/word/2010/wordprocessingCanvas" xmlns:cx="http://schemas.microsoft.com/office/drawing/2014/chartex" xmlns:cx1="http://schemas.microsoft.com/office/drawing/2015/9/8/chartex" xmlns:cx2="http://schemas.microsoft.com/office/drawing/2015/10/21/chartex" xmlns:cx3="http://schemas.microsoft.com/office/drawing/2016/5/9/chartex" xmlns:cx4="http://schemas.microsoft.com/office/drawing/2016/5/10/chartex" xmlns:cx5="http://schemas.microsoft.com/office/drawing/2016/5/11/chartex" xmlns:cx6="http://schemas.microsoft.com/office/drawing/2016/5/12/chartex" xmlns:cx7="http://schemas.microsoft.com/office/drawing/2016/5/13/chartex" xmlns:cx8="http://schemas.microsoft.com/office/drawing/2016/5/14/chartex" xmlns:mc="http://schemas.openxmlformats.org/markup-compatibility/2006" xmlns:aink="http://schemas.microsoft.com/office/drawing/2016/ink" xmlns:am3d="http://schemas.microsoft.com/office/drawing/2017/model3d" xmlns:o="urn:schemas-microsoft-com:office:office" xmlns:r="http://schemas.openxmlformats.org/officeDocument/2006/relationships" xmlns:m="http://schemas.openxmlformats.org/officeDocument/2006/math" xmlns:v="urn:schemas-microsoft-com:vml" xmlns:wp14="http://schemas.microsoft.com/office/word/2010/wordprocessingDrawing" xmlns:wp="http://schemas.openxmlformats.org/drawingml/2006/wordprocessingDrawing" xmlns:w10="urn:schemas-microsoft-com:office:word" xmlns:w="http://schemas.openxmlformats.org/wordprocessingml/2006/main" xmlns:w14="http://schemas.microsoft.com/office/word/2010/wordml" xmlns:w15="http://schemas.microsoft.com/office/word/2012/wordml" xmlns:w16cid="http://schemas.microsoft.com/office/word/2016/wordml/cid" xmlns:w16se="http://schemas.microsoft.com/office/word/2015/wordml/symex" xmlns:wpg="http://schemas.microsoft.com/office/word/2010/wordprocessingGroup" xmlns:wpi="http://schemas.microsoft.com/office/word/2010/wordprocessingInk" xmlns:wne="http://schemas.microsoft.com/office/word/2006/wordml" xmlns:wps="http://schemas.microsoft.com/office/word/2010/wordprocessingShape" mc:Ignorable="w14 w15 w16se w16cid wp14">
+<w:ftr xmlns:wpc="http://schemas.microsoft.com/office/word/2010/wordprocessingCanvas" xmlns:cx="http://schemas.microsoft.com/office/drawing/2014/chartex" xmlns:cx1="http://schemas.microsoft.com/office/drawing/2015/9/8/chartex" xmlns:cx2="http://schemas.microsoft.com/office/drawing/2015/10/21/chartex" xmlns:cx3="http://schemas.microsoft.com/office/drawing/2016/5/9/chartex" xmlns:cx4="http://schemas.microsoft.com/office/drawing/2016/5/10/chartex" xmlns:cx5="http://schemas.microsoft.com/office/drawing/2016/5/11/chartex" xmlns:cx6="http://schemas.microsoft.com/office/drawing/2016/5/12/chartex" xmlns:cx7="http://schemas.microsoft.com/office/drawing/2016/5/13/chartex" xmlns:cx8="http://schemas.microsoft.com/office/drawing/2016/5/14/chartex" xmlns:mc="http://schemas.openxmlformats.org/markup-compatibility/2006" xmlns:aink="http://schemas.microsoft.com/office/drawing/2016/ink" xmlns:am3d="http://schemas.microsoft.com/office/drawing/2017/model3d" xmlns:o="urn:schemas-microsoft-com:office:office" xmlns:r="http://schemas.openxmlformats.org/officeDocument/2006/relationships" xmlns:m="http://schemas.openxmlformats.org/officeDocument/2006/math" xmlns:v="urn:schemas-microsoft-com:vml" xmlns:wp14="http://schemas.microsoft.com/office/word/2010/wordprocessingDrawing" xmlns:wp="http://schemas.openxmlformats.org/drawingml/2006/wordprocessingDrawing" xmlns:w10="urn:schemas-microsoft-com:office:word" xmlns:w="http://schemas.openxmlformats.org/wordprocessingml/2006/main" xmlns:w14="http://schemas.microsoft.com/office/word/2010/wordml" xmlns:w15="http://schemas.microsoft.com/office/word/2012/wordml" xmlns:w16cex="http://schemas.microsoft.com/office/word/2018/wordml/cex" xmlns:w16cid="http://schemas.microsoft.com/office/word/2016/wordml/cid" xmlns:w16="http://schemas.microsoft.com/office/word/2018/wordml" xmlns:w16se="http://schemas.microsoft.com/office/word/2015/wordml/symex" xmlns:wpg="http://schemas.microsoft.com/office/word/2010/wordprocessingGroup" xmlns:wpi="http://schemas.microsoft.com/office/word/2010/wordprocessingInk" xmlns:wne="http://schemas.microsoft.com/office/word/2006/wordml" xmlns:wps="http://schemas.microsoft.com/office/word/2010/wordprocessingShape" mc:Ignorable="w14 w15 w16se w16cid w16 w16cex wp14">
   <w:p>
     <w:pPr>
       <w:pStyle w:val="a4"/>
@@ -4911,7 +4922,7 @@
 </file>
 
 <file path=word/footer4.xml><?xml version="1.0" encoding="utf-8"?>
-<w:ftr xmlns:wpc="http://schemas.microsoft.com/office/word/2010/wordprocessingCanvas" xmlns:cx="http://schemas.microsoft.com/office/drawing/2014/chartex" xmlns:cx1="http://schemas.microsoft.com/office/drawing/2015/9/8/chartex" xmlns:cx2="http://schemas.microsoft.com/office/drawing/2015/10/21/chartex" xmlns:cx3="http://schemas.microsoft.com/office/drawing/2016/5/9/chartex" xmlns:cx4="http://schemas.microsoft.com/office/drawing/2016/5/10/chartex" xmlns:cx5="http://schemas.microsoft.com/office/drawing/2016/5/11/chartex" xmlns:cx6="http://schemas.microsoft.com/office/drawing/2016/5/12/chartex" xmlns:cx7="http://schemas.microsoft.com/office/drawing/2016/5/13/chartex" xmlns:cx8="http://schemas.microsoft.com/office/drawing/2016/5/14/chartex" xmlns:mc="http://schemas.openxmlformats.org/markup-compatibility/2006" xmlns:aink="http://schemas.microsoft.com/office/drawing/2016/ink" xmlns:am3d="http://schemas.microsoft.com/office/drawing/2017/model3d" xmlns:o="urn:schemas-microsoft-com:office:office" xmlns:r="http://schemas.openxmlformats.org/officeDocument/2006/relationships" xmlns:m="http://schemas.openxmlformats.org/officeDocument/2006/math" xmlns:v="urn:schemas-microsoft-com:vml" xmlns:wp14="http://schemas.microsoft.com/office/word/2010/wordprocessingDrawing" xmlns:wp="http://schemas.openxmlformats.org/drawingml/2006/wordprocessingDrawing" xmlns:w10="urn:schemas-microsoft-com:office:word" xmlns:w="http://schemas.openxmlformats.org/wordprocessingml/2006/main" xmlns:w14="http://schemas.microsoft.com/office/word/2010/wordml" xmlns:w15="http://schemas.microsoft.com/office/word/2012/wordml" xmlns:w16cid="http://schemas.microsoft.com/office/word/2016/wordml/cid" xmlns:w16se="http://schemas.microsoft.com/office/word/2015/wordml/symex" xmlns:wpg="http://schemas.microsoft.com/office/word/2010/wordprocessingGroup" xmlns:wpi="http://schemas.microsoft.com/office/word/2010/wordprocessingInk" xmlns:wne="http://schemas.microsoft.com/office/word/2006/wordml" xmlns:wps="http://schemas.microsoft.com/office/word/2010/wordprocessingShape" mc:Ignorable="w14 w15 w16se w16cid wp14">
+<w:ftr xmlns:wpc="http://schemas.microsoft.com/office/word/2010/wordprocessingCanvas" xmlns:cx="http://schemas.microsoft.com/office/drawing/2014/chartex" xmlns:cx1="http://schemas.microsoft.com/office/drawing/2015/9/8/chartex" xmlns:cx2="http://schemas.microsoft.com/office/drawing/2015/10/21/chartex" xmlns:cx3="http://schemas.microsoft.com/office/drawing/2016/5/9/chartex" xmlns:cx4="http://schemas.microsoft.com/office/drawing/2016/5/10/chartex" xmlns:cx5="http://schemas.microsoft.com/office/drawing/2016/5/11/chartex" xmlns:cx6="http://schemas.microsoft.com/office/drawing/2016/5/12/chartex" xmlns:cx7="http://schemas.microsoft.com/office/drawing/2016/5/13/chartex" xmlns:cx8="http://schemas.microsoft.com/office/drawing/2016/5/14/chartex" xmlns:mc="http://schemas.openxmlformats.org/markup-compatibility/2006" xmlns:aink="http://schemas.microsoft.com/office/drawing/2016/ink" xmlns:am3d="http://schemas.microsoft.com/office/drawing/2017/model3d" xmlns:o="urn:schemas-microsoft-com:office:office" xmlns:r="http://schemas.openxmlformats.org/officeDocument/2006/relationships" xmlns:m="http://schemas.openxmlformats.org/officeDocument/2006/math" xmlns:v="urn:schemas-microsoft-com:vml" xmlns:wp14="http://schemas.microsoft.com/office/word/2010/wordprocessingDrawing" xmlns:wp="http://schemas.openxmlformats.org/drawingml/2006/wordprocessingDrawing" xmlns:w10="urn:schemas-microsoft-com:office:word" xmlns:w="http://schemas.openxmlformats.org/wordprocessingml/2006/main" xmlns:w14="http://schemas.microsoft.com/office/word/2010/wordml" xmlns:w15="http://schemas.microsoft.com/office/word/2012/wordml" xmlns:w16cex="http://schemas.microsoft.com/office/word/2018/wordml/cex" xmlns:w16cid="http://schemas.microsoft.com/office/word/2016/wordml/cid" xmlns:w16="http://schemas.microsoft.com/office/word/2018/wordml" xmlns:w16se="http://schemas.microsoft.com/office/word/2015/wordml/symex" xmlns:wpg="http://schemas.microsoft.com/office/word/2010/wordprocessingGroup" xmlns:wpi="http://schemas.microsoft.com/office/word/2010/wordprocessingInk" xmlns:wne="http://schemas.microsoft.com/office/word/2006/wordml" xmlns:wps="http://schemas.microsoft.com/office/word/2010/wordprocessingShape" mc:Ignorable="w14 w15 w16se w16cid w16 w16cex wp14">
   <w:p>
     <w:pPr>
       <w:pStyle w:val="a4"/>
@@ -4922,7 +4933,7 @@
 </file>
 
 <file path=word/footnotes.xml><?xml version="1.0" encoding="utf-8"?>
-<w:footnotes xmlns:wpc="http://schemas.microsoft.com/office/word/2010/wordprocessingCanvas" xmlns:cx="http://schemas.microsoft.com/office/drawing/2014/chartex" xmlns:cx1="http://schemas.microsoft.com/office/drawing/2015/9/8/chartex" xmlns:cx2="http://schemas.microsoft.com/office/drawing/2015/10/21/chartex" xmlns:cx3="http://schemas.microsoft.com/office/drawing/2016/5/9/chartex" xmlns:cx4="http://schemas.microsoft.com/office/drawing/2016/5/10/chartex" xmlns:cx5="http://schemas.microsoft.com/office/drawing/2016/5/11/chartex" xmlns:cx6="http://schemas.microsoft.com/office/drawing/2016/5/12/chartex" xmlns:cx7="http://schemas.microsoft.com/office/drawing/2016/5/13/chartex" xmlns:cx8="http://schemas.microsoft.com/office/drawing/2016/5/14/chartex" xmlns:mc="http://schemas.openxmlformats.org/markup-compatibility/2006" xmlns:aink="http://schemas.microsoft.com/office/drawing/2016/ink" xmlns:am3d="http://schemas.microsoft.com/office/drawing/2017/model3d" xmlns:o="urn:schemas-microsoft-com:office:office" xmlns:r="http://schemas.openxmlformats.org/officeDocument/2006/relationships" xmlns:m="http://schemas.openxmlformats.org/officeDocument/2006/math" xmlns:v="urn:schemas-microsoft-com:vml" xmlns:wp14="http://schemas.microsoft.com/office/word/2010/wordprocessingDrawing" xmlns:wp="http://schemas.openxmlformats.org/drawingml/2006/wordprocessingDrawing" xmlns:w10="urn:schemas-microsoft-com:office:word" xmlns:w="http://schemas.openxmlformats.org/wordprocessingml/2006/main" xmlns:w14="http://schemas.microsoft.com/office/word/2010/wordml" xmlns:w15="http://schemas.microsoft.com/office/word/2012/wordml" xmlns:w16cid="http://schemas.microsoft.com/office/word/2016/wordml/cid" xmlns:w16se="http://schemas.microsoft.com/office/word/2015/wordml/symex" xmlns:wpg="http://schemas.microsoft.com/office/word/2010/wordprocessingGroup" xmlns:wpi="http://schemas.microsoft.com/office/word/2010/wordprocessingInk" xmlns:wne="http://schemas.microsoft.com/office/word/2006/wordml" xmlns:wps="http://schemas.microsoft.com/office/word/2010/wordprocessingShape" mc:Ignorable="w14 w15 w16se w16cid wp14">
+<w:footnotes xmlns:wpc="http://schemas.microsoft.com/office/word/2010/wordprocessingCanvas" xmlns:cx="http://schemas.microsoft.com/office/drawing/2014/chartex" xmlns:cx1="http://schemas.microsoft.com/office/drawing/2015/9/8/chartex" xmlns:cx2="http://schemas.microsoft.com/office/drawing/2015/10/21/chartex" xmlns:cx3="http://schemas.microsoft.com/office/drawing/2016/5/9/chartex" xmlns:cx4="http://schemas.microsoft.com/office/drawing/2016/5/10/chartex" xmlns:cx5="http://schemas.microsoft.com/office/drawing/2016/5/11/chartex" xmlns:cx6="http://schemas.microsoft.com/office/drawing/2016/5/12/chartex" xmlns:cx7="http://schemas.microsoft.com/office/drawing/2016/5/13/chartex" xmlns:cx8="http://schemas.microsoft.com/office/drawing/2016/5/14/chartex" xmlns:mc="http://schemas.openxmlformats.org/markup-compatibility/2006" xmlns:aink="http://schemas.microsoft.com/office/drawing/2016/ink" xmlns:am3d="http://schemas.microsoft.com/office/drawing/2017/model3d" xmlns:o="urn:schemas-microsoft-com:office:office" xmlns:r="http://schemas.openxmlformats.org/officeDocument/2006/relationships" xmlns:m="http://schemas.openxmlformats.org/officeDocument/2006/math" xmlns:v="urn:schemas-microsoft-com:vml" xmlns:wp14="http://schemas.microsoft.com/office/word/2010/wordprocessingDrawing" xmlns:wp="http://schemas.openxmlformats.org/drawingml/2006/wordprocessingDrawing" xmlns:w10="urn:schemas-microsoft-com:office:word" xmlns:w="http://schemas.openxmlformats.org/wordprocessingml/2006/main" xmlns:w14="http://schemas.microsoft.com/office/word/2010/wordml" xmlns:w15="http://schemas.microsoft.com/office/word/2012/wordml" xmlns:w16cex="http://schemas.microsoft.com/office/word/2018/wordml/cex" xmlns:w16cid="http://schemas.microsoft.com/office/word/2016/wordml/cid" xmlns:w16="http://schemas.microsoft.com/office/word/2018/wordml" xmlns:w16se="http://schemas.microsoft.com/office/word/2015/wordml/symex" xmlns:wpg="http://schemas.microsoft.com/office/word/2010/wordprocessingGroup" xmlns:wpi="http://schemas.microsoft.com/office/word/2010/wordprocessingInk" xmlns:wne="http://schemas.microsoft.com/office/word/2006/wordml" xmlns:wps="http://schemas.microsoft.com/office/word/2010/wordprocessingShape" mc:Ignorable="w14 w15 w16se w16cid w16 w16cex wp14">
   <w:footnote w:type="separator" w:id="-1">
     <w:p>
       <w:r>
@@ -4941,7 +4952,7 @@
 </file>
 
 <file path=word/header1.xml><?xml version="1.0" encoding="utf-8"?>
-<w:hdr xmlns:wpc="http://schemas.microsoft.com/office/word/2010/wordprocessingCanvas" xmlns:cx="http://schemas.microsoft.com/office/drawing/2014/chartex" xmlns:cx1="http://schemas.microsoft.com/office/drawing/2015/9/8/chartex" xmlns:cx2="http://schemas.microsoft.com/office/drawing/2015/10/21/chartex" xmlns:cx3="http://schemas.microsoft.com/office/drawing/2016/5/9/chartex" xmlns:cx4="http://schemas.microsoft.com/office/drawing/2016/5/10/chartex" xmlns:cx5="http://schemas.microsoft.com/office/drawing/2016/5/11/chartex" xmlns:cx6="http://schemas.microsoft.com/office/drawing/2016/5/12/chartex" xmlns:cx7="http://schemas.microsoft.com/office/drawing/2016/5/13/chartex" xmlns:cx8="http://schemas.microsoft.com/office/drawing/2016/5/14/chartex" xmlns:mc="http://schemas.openxmlformats.org/markup-compatibility/2006" xmlns:aink="http://schemas.microsoft.com/office/drawing/2016/ink" xmlns:am3d="http://schemas.microsoft.com/office/drawing/2017/model3d" xmlns:o="urn:schemas-microsoft-com:office:office" xmlns:r="http://schemas.openxmlformats.org/officeDocument/2006/relationships" xmlns:m="http://schemas.openxmlformats.org/officeDocument/2006/math" xmlns:v="urn:schemas-microsoft-com:vml" xmlns:wp14="http://schemas.microsoft.com/office/word/2010/wordprocessingDrawing" xmlns:wp="http://schemas.openxmlformats.org/drawingml/2006/wordprocessingDrawing" xmlns:w10="urn:schemas-microsoft-com:office:word" xmlns:w="http://schemas.openxmlformats.org/wordprocessingml/2006/main" xmlns:w14="http://schemas.microsoft.com/office/word/2010/wordml" xmlns:w15="http://schemas.microsoft.com/office/word/2012/wordml" xmlns:w16cid="http://schemas.microsoft.com/office/word/2016/wordml/cid" xmlns:w16se="http://schemas.microsoft.com/office/word/2015/wordml/symex" xmlns:wpg="http://schemas.microsoft.com/office/word/2010/wordprocessingGroup" xmlns:wpi="http://schemas.microsoft.com/office/word/2010/wordprocessingInk" xmlns:wne="http://schemas.microsoft.com/office/word/2006/wordml" xmlns:wps="http://schemas.microsoft.com/office/word/2010/wordprocessingShape" mc:Ignorable="w14 w15 w16se w16cid wp14">
+<w:hdr xmlns:wpc="http://schemas.microsoft.com/office/word/2010/wordprocessingCanvas" xmlns:cx="http://schemas.microsoft.com/office/drawing/2014/chartex" xmlns:cx1="http://schemas.microsoft.com/office/drawing/2015/9/8/chartex" xmlns:cx2="http://schemas.microsoft.com/office/drawing/2015/10/21/chartex" xmlns:cx3="http://schemas.microsoft.com/office/drawing/2016/5/9/chartex" xmlns:cx4="http://schemas.microsoft.com/office/drawing/2016/5/10/chartex" xmlns:cx5="http://schemas.microsoft.com/office/drawing/2016/5/11/chartex" xmlns:cx6="http://schemas.microsoft.com/office/drawing/2016/5/12/chartex" xmlns:cx7="http://schemas.microsoft.com/office/drawing/2016/5/13/chartex" xmlns:cx8="http://schemas.microsoft.com/office/drawing/2016/5/14/chartex" xmlns:mc="http://schemas.openxmlformats.org/markup-compatibility/2006" xmlns:aink="http://schemas.microsoft.com/office/drawing/2016/ink" xmlns:am3d="http://schemas.microsoft.com/office/drawing/2017/model3d" xmlns:o="urn:schemas-microsoft-com:office:office" xmlns:r="http://schemas.openxmlformats.org/officeDocument/2006/relationships" xmlns:m="http://schemas.openxmlformats.org/officeDocument/2006/math" xmlns:v="urn:schemas-microsoft-com:vml" xmlns:wp14="http://schemas.microsoft.com/office/word/2010/wordprocessingDrawing" xmlns:wp="http://schemas.openxmlformats.org/drawingml/2006/wordprocessingDrawing" xmlns:w10="urn:schemas-microsoft-com:office:word" xmlns:w="http://schemas.openxmlformats.org/wordprocessingml/2006/main" xmlns:w14="http://schemas.microsoft.com/office/word/2010/wordml" xmlns:w15="http://schemas.microsoft.com/office/word/2012/wordml" xmlns:w16cex="http://schemas.microsoft.com/office/word/2018/wordml/cex" xmlns:w16cid="http://schemas.microsoft.com/office/word/2016/wordml/cid" xmlns:w16="http://schemas.microsoft.com/office/word/2018/wordml" xmlns:w16se="http://schemas.microsoft.com/office/word/2015/wordml/symex" xmlns:wpg="http://schemas.microsoft.com/office/word/2010/wordprocessingGroup" xmlns:wpi="http://schemas.microsoft.com/office/word/2010/wordprocessingInk" xmlns:wne="http://schemas.microsoft.com/office/word/2006/wordml" xmlns:wps="http://schemas.microsoft.com/office/word/2010/wordprocessingShape" mc:Ignorable="w14 w15 w16se w16cid w16 w16cex wp14">
   <w:p>
     <w:pPr>
       <w:pStyle w:val="a5"/>
@@ -4951,7 +4962,7 @@
 </file>
 
 <file path=word/header2.xml><?xml version="1.0" encoding="utf-8"?>
-<w:hdr xmlns:wpc="http://schemas.microsoft.com/office/word/2010/wordprocessingCanvas" xmlns:cx="http://schemas.microsoft.com/office/drawing/2014/chartex" xmlns:cx1="http://schemas.microsoft.com/office/drawing/2015/9/8/chartex" xmlns:cx2="http://schemas.microsoft.com/office/drawing/2015/10/21/chartex" xmlns:cx3="http://schemas.microsoft.com/office/drawing/2016/5/9/chartex" xmlns:cx4="http://schemas.microsoft.com/office/drawing/2016/5/10/chartex" xmlns:cx5="http://schemas.microsoft.com/office/drawing/2016/5/11/chartex" xmlns:cx6="http://schemas.microsoft.com/office/drawing/2016/5/12/chartex" xmlns:cx7="http://schemas.microsoft.com/office/drawing/2016/5/13/chartex" xmlns:cx8="http://schemas.microsoft.com/office/drawing/2016/5/14/chartex" xmlns:mc="http://schemas.openxmlformats.org/markup-compatibility/2006" xmlns:aink="http://schemas.microsoft.com/office/drawing/2016/ink" xmlns:am3d="http://schemas.microsoft.com/office/drawing/2017/model3d" xmlns:o="urn:schemas-microsoft-com:office:office" xmlns:r="http://schemas.openxmlformats.org/officeDocument/2006/relationships" xmlns:m="http://schemas.openxmlformats.org/officeDocument/2006/math" xmlns:v="urn:schemas-microsoft-com:vml" xmlns:wp14="http://schemas.microsoft.com/office/word/2010/wordprocessingDrawing" xmlns:wp="http://schemas.openxmlformats.org/drawingml/2006/wordprocessingDrawing" xmlns:w10="urn:schemas-microsoft-com:office:word" xmlns:w="http://schemas.openxmlformats.org/wordprocessingml/2006/main" xmlns:w14="http://schemas.microsoft.com/office/word/2010/wordml" xmlns:w15="http://schemas.microsoft.com/office/word/2012/wordml" xmlns:w16cid="http://schemas.microsoft.com/office/word/2016/wordml/cid" xmlns:w16se="http://schemas.microsoft.com/office/word/2015/wordml/symex" xmlns:wpg="http://schemas.microsoft.com/office/word/2010/wordprocessingGroup" xmlns:wpi="http://schemas.microsoft.com/office/word/2010/wordprocessingInk" xmlns:wne="http://schemas.microsoft.com/office/word/2006/wordml" xmlns:wps="http://schemas.microsoft.com/office/word/2010/wordprocessingShape" mc:Ignorable="w14 w15 w16se w16cid wp14">
+<w:hdr xmlns:wpc="http://schemas.microsoft.com/office/word/2010/wordprocessingCanvas" xmlns:cx="http://schemas.microsoft.com/office/drawing/2014/chartex" xmlns:cx1="http://schemas.microsoft.com/office/drawing/2015/9/8/chartex" xmlns:cx2="http://schemas.microsoft.com/office/drawing/2015/10/21/chartex" xmlns:cx3="http://schemas.microsoft.com/office/drawing/2016/5/9/chartex" xmlns:cx4="http://schemas.microsoft.com/office/drawing/2016/5/10/chartex" xmlns:cx5="http://schemas.microsoft.com/office/drawing/2016/5/11/chartex" xmlns:cx6="http://schemas.microsoft.com/office/drawing/2016/5/12/chartex" xmlns:cx7="http://schemas.microsoft.com/office/drawing/2016/5/13/chartex" xmlns:cx8="http://schemas.microsoft.com/office/drawing/2016/5/14/chartex" xmlns:mc="http://schemas.openxmlformats.org/markup-compatibility/2006" xmlns:aink="http://schemas.microsoft.com/office/drawing/2016/ink" xmlns:am3d="http://schemas.microsoft.com/office/drawing/2017/model3d" xmlns:o="urn:schemas-microsoft-com:office:office" xmlns:r="http://schemas.openxmlformats.org/officeDocument/2006/relationships" xmlns:m="http://schemas.openxmlformats.org/officeDocument/2006/math" xmlns:v="urn:schemas-microsoft-com:vml" xmlns:wp14="http://schemas.microsoft.com/office/word/2010/wordprocessingDrawing" xmlns:wp="http://schemas.openxmlformats.org/drawingml/2006/wordprocessingDrawing" xmlns:w10="urn:schemas-microsoft-com:office:word" xmlns:w="http://schemas.openxmlformats.org/wordprocessingml/2006/main" xmlns:w14="http://schemas.microsoft.com/office/word/2010/wordml" xmlns:w15="http://schemas.microsoft.com/office/word/2012/wordml" xmlns:w16cex="http://schemas.microsoft.com/office/word/2018/wordml/cex" xmlns:w16cid="http://schemas.microsoft.com/office/word/2016/wordml/cid" xmlns:w16="http://schemas.microsoft.com/office/word/2018/wordml" xmlns:w16se="http://schemas.microsoft.com/office/word/2015/wordml/symex" xmlns:wpg="http://schemas.microsoft.com/office/word/2010/wordprocessingGroup" xmlns:wpi="http://schemas.microsoft.com/office/word/2010/wordprocessingInk" xmlns:wne="http://schemas.microsoft.com/office/word/2006/wordml" xmlns:wps="http://schemas.microsoft.com/office/word/2010/wordprocessingShape" mc:Ignorable="w14 w15 w16se w16cid w16 w16cex wp14">
   <w:p>
     <w:pPr>
       <w:pStyle w:val="a5"/>
@@ -4961,7 +4972,7 @@
 </file>
 
 <file path=word/numbering.xml><?xml version="1.0" encoding="utf-8"?>
-<w:numbering xmlns:wpc="http://schemas.microsoft.com/office/word/2010/wordprocessingCanvas" xmlns:cx="http://schemas.microsoft.com/office/drawing/2014/chartex" xmlns:cx1="http://schemas.microsoft.com/office/drawing/2015/9/8/chartex" xmlns:cx2="http://schemas.microsoft.com/office/drawing/2015/10/21/chartex" xmlns:cx3="http://schemas.microsoft.com/office/drawing/2016/5/9/chartex" xmlns:cx4="http://schemas.microsoft.com/office/drawing/2016/5/10/chartex" xmlns:cx5="http://schemas.microsoft.com/office/drawing/2016/5/11/chartex" xmlns:cx6="http://schemas.microsoft.com/office/drawing/2016/5/12/chartex" xmlns:cx7="http://schemas.microsoft.com/office/drawing/2016/5/13/chartex" xmlns:cx8="http://schemas.microsoft.com/office/drawing/2016/5/14/chartex" xmlns:mc="http://schemas.openxmlformats.org/markup-compatibility/2006" xmlns:aink="http://schemas.microsoft.com/office/drawing/2016/ink" xmlns:am3d="http://schemas.microsoft.com/office/drawing/2017/model3d" xmlns:o="urn:schemas-microsoft-com:office:office" xmlns:r="http://schemas.openxmlformats.org/officeDocument/2006/relationships" xmlns:m="http://schemas.openxmlformats.org/officeDocument/2006/math" xmlns:v="urn:schemas-microsoft-com:vml" xmlns:wp14="http://schemas.microsoft.com/office/word/2010/wordprocessingDrawing" xmlns:wp="http://schemas.openxmlformats.org/drawingml/2006/wordprocessingDrawing" xmlns:w10="urn:schemas-microsoft-com:office:word" xmlns:w="http://schemas.openxmlformats.org/wordprocessingml/2006/main" xmlns:w14="http://schemas.microsoft.com/office/word/2010/wordml" xmlns:w15="http://schemas.microsoft.com/office/word/2012/wordml" xmlns:w16cid="http://schemas.microsoft.com/office/word/2016/wordml/cid" xmlns:w16se="http://schemas.microsoft.com/office/word/2015/wordml/symex" xmlns:wpg="http://schemas.microsoft.com/office/word/2010/wordprocessingGroup" xmlns:wpi="http://schemas.microsoft.com/office/word/2010/wordprocessingInk" xmlns:wne="http://schemas.microsoft.com/office/word/2006/wordml" xmlns:wps="http://schemas.microsoft.com/office/word/2010/wordprocessingShape" mc:Ignorable="w14 w15 w16se w16cid wp14">
+<w:numbering xmlns:wpc="http://schemas.microsoft.com/office/word/2010/wordprocessingCanvas" xmlns:cx="http://schemas.microsoft.com/office/drawing/2014/chartex" xmlns:cx1="http://schemas.microsoft.com/office/drawing/2015/9/8/chartex" xmlns:cx2="http://schemas.microsoft.com/office/drawing/2015/10/21/chartex" xmlns:cx3="http://schemas.microsoft.com/office/drawing/2016/5/9/chartex" xmlns:cx4="http://schemas.microsoft.com/office/drawing/2016/5/10/chartex" xmlns:cx5="http://schemas.microsoft.com/office/drawing/2016/5/11/chartex" xmlns:cx6="http://schemas.microsoft.com/office/drawing/2016/5/12/chartex" xmlns:cx7="http://schemas.microsoft.com/office/drawing/2016/5/13/chartex" xmlns:cx8="http://schemas.microsoft.com/office/drawing/2016/5/14/chartex" xmlns:mc="http://schemas.openxmlformats.org/markup-compatibility/2006" xmlns:aink="http://schemas.microsoft.com/office/drawing/2016/ink" xmlns:am3d="http://schemas.microsoft.com/office/drawing/2017/model3d" xmlns:o="urn:schemas-microsoft-com:office:office" xmlns:r="http://schemas.openxmlformats.org/officeDocument/2006/relationships" xmlns:m="http://schemas.openxmlformats.org/officeDocument/2006/math" xmlns:v="urn:schemas-microsoft-com:vml" xmlns:wp14="http://schemas.microsoft.com/office/word/2010/wordprocessingDrawing" xmlns:wp="http://schemas.openxmlformats.org/drawingml/2006/wordprocessingDrawing" xmlns:w10="urn:schemas-microsoft-com:office:word" xmlns:w="http://schemas.openxmlformats.org/wordprocessingml/2006/main" xmlns:w14="http://schemas.microsoft.com/office/word/2010/wordml" xmlns:w15="http://schemas.microsoft.com/office/word/2012/wordml" xmlns:w16cex="http://schemas.microsoft.com/office/word/2018/wordml/cex" xmlns:w16cid="http://schemas.microsoft.com/office/word/2016/wordml/cid" xmlns:w16="http://schemas.microsoft.com/office/word/2018/wordml" xmlns:w16se="http://schemas.microsoft.com/office/word/2015/wordml/symex" xmlns:wpg="http://schemas.microsoft.com/office/word/2010/wordprocessingGroup" xmlns:wpi="http://schemas.microsoft.com/office/word/2010/wordprocessingInk" xmlns:wne="http://schemas.microsoft.com/office/word/2006/wordml" xmlns:wps="http://schemas.microsoft.com/office/word/2010/wordprocessingShape" mc:Ignorable="w14 w15 w16se w16cid w16 w16cex wp14">
   <w:abstractNum w:abstractNumId="0" w15:restartNumberingAfterBreak="0">
     <w:nsid w:val="FFFFFF7C"/>
     <w:multiLevelType w:val="singleLevel"/>
@@ -5665,7 +5676,7 @@
 </file>
 
 <file path=word/styles.xml><?xml version="1.0" encoding="utf-8"?>
-<w:styles xmlns:mc="http://schemas.openxmlformats.org/markup-compatibility/2006" xmlns:r="http://schemas.openxmlformats.org/officeDocument/2006/relationships" xmlns:w="http://schemas.openxmlformats.org/wordprocessingml/2006/main" xmlns:w14="http://schemas.microsoft.com/office/word/2010/wordml" xmlns:w15="http://schemas.microsoft.com/office/word/2012/wordml" xmlns:w16cid="http://schemas.microsoft.com/office/word/2016/wordml/cid" xmlns:w16se="http://schemas.microsoft.com/office/word/2015/wordml/symex" mc:Ignorable="w14 w15 w16se w16cid">
+<w:styles xmlns:mc="http://schemas.openxmlformats.org/markup-compatibility/2006" xmlns:r="http://schemas.openxmlformats.org/officeDocument/2006/relationships" xmlns:w="http://schemas.openxmlformats.org/wordprocessingml/2006/main" xmlns:w14="http://schemas.microsoft.com/office/word/2010/wordml" xmlns:w15="http://schemas.microsoft.com/office/word/2012/wordml" xmlns:w16cex="http://schemas.microsoft.com/office/word/2018/wordml/cex" xmlns:w16cid="http://schemas.microsoft.com/office/word/2016/wordml/cid" xmlns:w16="http://schemas.microsoft.com/office/word/2018/wordml" xmlns:w16se="http://schemas.microsoft.com/office/word/2015/wordml/symex" mc:Ignorable="w14 w15 w16se w16cid w16 w16cex">
   <w:docDefaults>
     <w:rPrDefault>
       <w:rPr>
@@ -6698,7 +6709,7 @@
 </file>
 
 <file path=customXml/itemProps1.xml><?xml version="1.0" encoding="utf-8"?>
-<ds:datastoreItem xmlns:ds="http://schemas.openxmlformats.org/officeDocument/2006/customXml" ds:itemID="{24E26C4B-0920-4F03-A755-1BC06987B853}">
+<ds:datastoreItem xmlns:ds="http://schemas.openxmlformats.org/officeDocument/2006/customXml" ds:itemID="{FF051C04-1C41-4F4D-9819-38FA8613DF52}">
   <ds:schemaRefs>
     <ds:schemaRef ds:uri="http://schemas.openxmlformats.org/officeDocument/2006/bibliography"/>
   </ds:schemaRefs>
